--- a/++Templated Entries/LAURA ONLY ACCESS COMPLETED/FILM/Hiroshima mon Amour JG/Hiroshima Mon Amour (Strader) JG.docx
+++ b/++Templated Entries/LAURA ONLY ACCESS COMPLETED/FILM/Hiroshima mon Amour JG/Hiroshima Mon Amour (Strader) JG.docx
@@ -161,11 +161,9 @@
                 <w:tcW w:w="2642" w:type="dxa"/>
               </w:tcPr>
               <w:p>
-                <w:proofErr w:type="spellStart"/>
                 <w:r>
                   <w:t>Strader</w:t>
                 </w:r>
-                <w:proofErr w:type="spellEnd"/>
               </w:p>
             </w:tc>
           </w:sdtContent>
@@ -316,9 +314,6 @@
       <w:tr>
         <w:sdt>
           <w:sdtPr>
-            <w:rPr>
-              <w:b/>
-            </w:rPr>
             <w:alias w:val="Article headword"/>
             <w:tag w:val="articleHeadword"/>
             <w:id w:val="-361440020"/>
@@ -344,9 +339,6 @@
                   </w:rPr>
                 </w:pPr>
                 <w:r>
-                  <w:rPr>
-                    <w:b/>
-                  </w:rPr>
                   <w:t>Hiroshima Mon Amour (1959)</w:t>
                 </w:r>
               </w:p>
@@ -434,43 +426,13 @@
                   <w:t xml:space="preserve"> is a 1959</w:t>
                 </w:r>
                 <w:r>
-                  <w:t xml:space="preserve"> French-Japanese coproduction considered to be a founding work of the French New Wave. Originally conceived by director Alain </w:t>
-                </w:r>
-                <w:proofErr w:type="spellStart"/>
-                <w:r>
-                  <w:t>Resnais</w:t>
-                </w:r>
-                <w:proofErr w:type="spellEnd"/>
-                <w:r>
-                  <w:t xml:space="preserve"> as a documentary on the atomic bombing of Hiroshima in the style of his previous film </w:t>
-                </w:r>
-                <w:proofErr w:type="spellStart"/>
+                  <w:t xml:space="preserve"> French-Japanese coproduction considered to be a founding work of the French New Wave. Originally conceived by director Alain Resnais as a documentary on the atomic bombing of Hiroshima in the style of his previous film </w:t>
+                </w:r>
                 <w:r>
                   <w:rPr>
                     <w:i/>
                   </w:rPr>
-                  <w:t>Nuit</w:t>
-                </w:r>
-                <w:proofErr w:type="spellEnd"/>
-                <w:r>
-                  <w:rPr>
-                    <w:i/>
-                  </w:rPr>
-                  <w:t xml:space="preserve"> et </w:t>
-                </w:r>
-                <w:proofErr w:type="spellStart"/>
-                <w:r>
-                  <w:rPr>
-                    <w:i/>
-                  </w:rPr>
-                  <w:t>brouillard</w:t>
-                </w:r>
-                <w:proofErr w:type="spellEnd"/>
-                <w:r>
-                  <w:rPr>
-                    <w:i/>
-                  </w:rPr>
-                  <w:t xml:space="preserve"> </w:t>
+                  <w:t xml:space="preserve">Nuit et brouillard </w:t>
                 </w:r>
                 <w:r>
                   <w:t>[</w:t>
@@ -494,98 +456,31 @@
                   <w:t xml:space="preserve"> (1955)</w:t>
                 </w:r>
                 <w:r>
-                  <w:t xml:space="preserve">, the script was rewritten as a fictional story by </w:t>
-                </w:r>
-                <w:proofErr w:type="spellStart"/>
-                <w:r>
-                  <w:t>Resnais</w:t>
-                </w:r>
-                <w:proofErr w:type="spellEnd"/>
-                <w:r>
-                  <w:t xml:space="preserve"> and </w:t>
-                </w:r>
-                <w:r>
-                  <w:t xml:space="preserve">Marguerite </w:t>
-                </w:r>
-                <w:proofErr w:type="spellStart"/>
-                <w:r>
-                  <w:t>Duras</w:t>
-                </w:r>
-                <w:proofErr w:type="spellEnd"/>
-                <w:r>
-                  <w:t xml:space="preserve">. The film contains </w:t>
-                </w:r>
-                <w:r>
-                  <w:t>numerous examples</w:t>
-                </w:r>
-                <w:r>
-                  <w:t xml:space="preserve"> of</w:t>
-                </w:r>
-                <w:r>
-                  <w:t xml:space="preserve"> </w:t>
-                </w:r>
-                <w:r>
-                  <w:t>non-traditional modernist</w:t>
-                </w:r>
-                <w:r>
-                  <w:t xml:space="preserve"> filmmaking, including a nonlinear narrative</w:t>
-                </w:r>
-                <w:r>
-                  <w:t xml:space="preserve"> with multiple flashbacks and associative imagery</w:t>
-                </w:r>
-                <w:r>
-                  <w:t xml:space="preserve">, lyrical and repetitive voiceovers, semi-abstract images, and a combination of fictional elements with archival film and photographs. </w:t>
-                </w:r>
-                <w:r>
-                  <w:t>The film</w:t>
-                </w:r>
-                <w:r>
-                  <w:t xml:space="preserve"> raises questions about relationships between the present moment, history, and </w:t>
-                </w:r>
-                <w:r>
-                  <w:t xml:space="preserve">memories of </w:t>
-                </w:r>
-                <w:r>
-                  <w:t>personal and collective trauma. The film cent</w:t>
-                </w:r>
-                <w:r>
-                  <w:t>re</w:t>
-                </w:r>
-                <w:r>
-                  <w:t>s on a brief affair between a Japanese man (</w:t>
-                </w:r>
-                <w:proofErr w:type="spellStart"/>
-                <w:r>
-                  <w:t>Eiji</w:t>
-                </w:r>
-                <w:proofErr w:type="spellEnd"/>
-                <w:r>
-                  <w:t xml:space="preserve"> Okada) and a French woman (</w:t>
-                </w:r>
-                <w:proofErr w:type="spellStart"/>
-                <w:r>
-                  <w:t>Emanuelle</w:t>
-                </w:r>
-                <w:proofErr w:type="spellEnd"/>
-                <w:r>
-                  <w:t xml:space="preserve"> Riva) in post-war Hiroshima. A series of conversations between the two lovers circle around questions of memory, forgetting, and personal traumatic experiences during World War II. The man reveals that he was a soldier for Japan and alludes to personal losses during the atomic bombing of Hiroshima. The woman recounts her youthful relationship with a German soldier during the occupation in </w:t>
-                </w:r>
-                <w:proofErr w:type="spellStart"/>
-                <w:r>
-                  <w:t>Nevers</w:t>
-                </w:r>
-                <w:proofErr w:type="spellEnd"/>
-                <w:r>
-                  <w:t>, France, as well as her psychological breakdown upon his death during the liberation. Following their initial encounters, the woman wanders the streets of Hiroshima at night before leaving the man and returning to France.</w:t>
+                  <w:t xml:space="preserve">, the script was rewritten as a fictional story by Resnais and </w:t>
+                </w:r>
+                <w:r>
+                  <w:t>Marguerite Duras</w:t>
+                </w:r>
+                <w:r>
+                  <w:t>.</w:t>
                 </w:r>
               </w:p>
             </w:tc>
+            <w:bookmarkStart w:id="0" w:name="_GoBack" w:displacedByCustomXml="next"/>
+            <w:bookmarkEnd w:id="0" w:displacedByCustomXml="next"/>
           </w:sdtContent>
         </w:sdt>
       </w:tr>
       <w:tr>
         <w:sdt>
           <w:sdtPr>
+            <w:rPr>
+              <w:b/>
+              <w:bCs/>
+              <w:color w:val="5B9BD5" w:themeColor="accent1"/>
+              <w:sz w:val="18"/>
+              <w:szCs w:val="18"/>
+            </w:rPr>
             <w:alias w:val="Article text"/>
             <w:tag w:val="articleText"/>
             <w:id w:val="634067588"/>
@@ -593,15 +488,7 @@
               <w:docPart w:val="274B54DB4C034872AFE3C2C2C33A4500"/>
             </w:placeholder>
           </w:sdtPr>
-          <w:sdtEndPr>
-            <w:rPr>
-              <w:b/>
-              <w:bCs/>
-              <w:color w:val="5B9BD5" w:themeColor="accent1"/>
-              <w:sz w:val="18"/>
-              <w:szCs w:val="18"/>
-            </w:rPr>
-          </w:sdtEndPr>
+          <w:sdtEndPr/>
           <w:sdtContent>
             <w:tc>
               <w:tcPr>
@@ -622,43 +509,13 @@
                   <w:t xml:space="preserve"> is a 1959</w:t>
                 </w:r>
                 <w:r>
-                  <w:t xml:space="preserve"> French-Japanese coproduction considered to be a founding work of the French New Wave. Originally conceived by director Alain </w:t>
-                </w:r>
-                <w:proofErr w:type="spellStart"/>
-                <w:r>
-                  <w:t>Resnais</w:t>
-                </w:r>
-                <w:proofErr w:type="spellEnd"/>
-                <w:r>
-                  <w:t xml:space="preserve"> as a documentary on the atomic bombing of Hiroshima in the style of his previous film </w:t>
-                </w:r>
-                <w:proofErr w:type="spellStart"/>
+                  <w:t xml:space="preserve"> French-Japanese coproduction considered to be a founding work of the French New Wave. Originally conceived by director Alain Resnais as a documentary on the atomic bombing of Hiroshima in the style of his previous film </w:t>
+                </w:r>
                 <w:r>
                   <w:rPr>
                     <w:i/>
                   </w:rPr>
-                  <w:t>Nuit</w:t>
-                </w:r>
-                <w:proofErr w:type="spellEnd"/>
-                <w:r>
-                  <w:rPr>
-                    <w:i/>
-                  </w:rPr>
-                  <w:t xml:space="preserve"> et </w:t>
-                </w:r>
-                <w:proofErr w:type="spellStart"/>
-                <w:r>
-                  <w:rPr>
-                    <w:i/>
-                  </w:rPr>
-                  <w:t>brouillard</w:t>
-                </w:r>
-                <w:proofErr w:type="spellEnd"/>
-                <w:r>
-                  <w:rPr>
-                    <w:i/>
-                  </w:rPr>
-                  <w:t xml:space="preserve"> </w:t>
+                  <w:t xml:space="preserve">Nuit et brouillard </w:t>
                 </w:r>
                 <w:r>
                   <w:t>[</w:t>
@@ -688,24 +545,11 @@
                   <w:t>]</w:t>
                 </w:r>
                 <w:r>
-                  <w:t xml:space="preserve">, the script was rewritten as a fictional story by </w:t>
-                </w:r>
-                <w:proofErr w:type="spellStart"/>
-                <w:r>
-                  <w:t>Resnais</w:t>
-                </w:r>
-                <w:proofErr w:type="spellEnd"/>
-                <w:r>
-                  <w:t xml:space="preserve"> and </w:t>
-                </w:r>
-                <w:r>
-                  <w:t xml:space="preserve">Marguerite </w:t>
-                </w:r>
-                <w:proofErr w:type="spellStart"/>
-                <w:r>
-                  <w:t>Duras</w:t>
-                </w:r>
-                <w:proofErr w:type="spellEnd"/>
+                  <w:t xml:space="preserve">, the script was rewritten as a fictional story by Resnais and </w:t>
+                </w:r>
+                <w:r>
+                  <w:t>Marguerite Duras</w:t>
+                </w:r>
                 <w:r>
                   <w:t xml:space="preserve">. The film contains </w:t>
                 </w:r>
@@ -746,31 +590,7 @@
                   <w:t>re</w:t>
                 </w:r>
                 <w:r>
-                  <w:t>s on a brief affair between a Japanese man (</w:t>
-                </w:r>
-                <w:proofErr w:type="spellStart"/>
-                <w:r>
-                  <w:t>Eiji</w:t>
-                </w:r>
-                <w:proofErr w:type="spellEnd"/>
-                <w:r>
-                  <w:t xml:space="preserve"> Okada) and a French woman (</w:t>
-                </w:r>
-                <w:proofErr w:type="spellStart"/>
-                <w:r>
-                  <w:t>Emanuelle</w:t>
-                </w:r>
-                <w:proofErr w:type="spellEnd"/>
-                <w:r>
-                  <w:t xml:space="preserve"> Riva) in post-war Hiroshima. A series of conversations between the two lovers circle around questions of memory, forgetting, and personal traumatic experiences during World War II. The man reveals that he was a soldier for Japan and alludes to personal losses during the atomic bombing of Hiroshima. The woman recounts her youthful relationship with a German soldier during the occupation in </w:t>
-                </w:r>
-                <w:proofErr w:type="spellStart"/>
-                <w:r>
-                  <w:t>Nevers</w:t>
-                </w:r>
-                <w:proofErr w:type="spellEnd"/>
-                <w:r>
-                  <w:t>, France, as well as her psychological breakdown upon his death during the liberation. Following their initial encounters, the woman wanders the streets of Hiroshima at night before leaving the man and returning to France.</w:t>
+                  <w:t>s on a brief affair between a Japanese man (Eiji Okada) and a French woman (Emanuelle Riva) in post-war Hiroshima. A series of conversations between the two lovers circle around questions of memory, forgetting, and personal traumatic experiences during World War II. The man reveals that he was a soldier for Japan and alludes to personal losses during the atomic bombing of Hiroshima. The woman recounts her youthful relationship with a German soldier during the occupation in Nevers, France, as well as her psychological breakdown upon his death during the liberation. Following their initial encounters, the woman wanders the streets of Hiroshima at night before leaving the man and returning to France.</w:t>
                 </w:r>
               </w:p>
               <w:p/>
@@ -786,37 +606,19 @@
                 <w:pPr>
                   <w:pStyle w:val="Caption"/>
                 </w:pPr>
-                <w:r>
-                  <w:fldChar w:fldCharType="begin"/>
-                </w:r>
-                <w:r>
-                  <w:instrText xml:space="preserve"> SEQ Figure \* ARABIC </w:instrText>
-                </w:r>
-                <w:r>
-                  <w:fldChar w:fldCharType="separate"/>
-                </w:r>
-                <w:r>
-                  <w:rPr>
-                    <w:noProof/>
-                  </w:rPr>
-                  <w:t>1</w:t>
-                </w:r>
-                <w:r>
-                  <w:rPr>
-                    <w:noProof/>
-                  </w:rPr>
-                  <w:fldChar w:fldCharType="end"/>
-                </w:r>
+                <w:fldSimple w:instr=" SEQ Figure \* ARABIC ">
+                  <w:r>
+                    <w:rPr>
+                      <w:noProof/>
+                    </w:rPr>
+                    <w:t>1</w:t>
+                  </w:r>
+                </w:fldSimple>
                 <w:r>
                   <w:t xml:space="preserve"> </w:t>
                 </w:r>
                 <w:r>
-                  <w:t>Image of the opening title with abstract image. From chttp://www.fimdalinha.com/wp-content/uploads/2011</w:t>
-                </w:r>
-                <w:bookmarkStart w:id="0" w:name="_GoBack"/>
-                <w:bookmarkEnd w:id="0"/>
-                <w:r>
-                  <w:t>/06/hiroshima-mon-amour-01.jpeg</w:t>
+                  <w:t>Image of the opening title with abstract image. From chttp://www.fimdalinha.com/wp-content/uploads/2011/06/hiroshima-mon-amour-01.jpeg</w:t>
                 </w:r>
               </w:p>
             </w:tc>
@@ -833,7 +635,6 @@
               <w:rPr>
                 <w:u w:val="single"/>
               </w:rPr>
-              <w:lastRenderedPageBreak/>
               <w:t>Further reading</w:t>
             </w:r>
             <w:r>
@@ -851,6 +652,7 @@
             </w:sdtPr>
             <w:sdtEndPr/>
             <w:sdtContent>
+              <w:p/>
               <w:p>
                 <w:sdt>
                   <w:sdtPr>
@@ -1004,21 +806,12 @@
       </w:rPr>
       <w:t xml:space="preserve"> – </w:t>
     </w:r>
-    <w:proofErr w:type="spellStart"/>
     <w:r>
       <w:rPr>
         <w:i/>
         <w:color w:val="7F7F7F" w:themeColor="text1" w:themeTint="80"/>
       </w:rPr>
-      <w:t>Encyclopedia</w:t>
-    </w:r>
-    <w:proofErr w:type="spellEnd"/>
-    <w:r>
-      <w:rPr>
-        <w:i/>
-        <w:color w:val="7F7F7F" w:themeColor="text1" w:themeTint="80"/>
-      </w:rPr>
-      <w:t xml:space="preserve"> of Modernism</w:t>
+      <w:t>Encyclopedia of Modernism</w:t>
     </w:r>
   </w:p>
   <w:p>
@@ -1650,7 +1443,6 @@
   <w:style w:type="character" w:default="1" w:styleId="DefaultParagraphFont">
     <w:name w:val="Default Paragraph Font"/>
     <w:uiPriority w:val="1"/>
-    <w:semiHidden/>
     <w:unhideWhenUsed/>
   </w:style>
   <w:style w:type="table" w:default="1" w:styleId="TableNormal">
@@ -2209,7 +2001,6 @@
   <w:style w:type="character" w:default="1" w:styleId="DefaultParagraphFont">
     <w:name w:val="Default Paragraph Font"/>
     <w:uiPriority w:val="1"/>
-    <w:semiHidden/>
     <w:unhideWhenUsed/>
   </w:style>
   <w:style w:type="table" w:default="1" w:styleId="TableNormal">
@@ -2910,7 +2701,7 @@
     <w:charset w:val="00"/>
     <w:family w:val="auto"/>
     <w:pitch w:val="variable"/>
-    <w:sig w:usb0="E1002AFF" w:usb1="C000605B" w:usb2="00000029" w:usb3="00000000" w:csb0="000101FF" w:csb1="00000000"/>
+    <w:sig w:usb0="00000003" w:usb1="00000000" w:usb2="00000000" w:usb3="00000000" w:csb0="00000001" w:csb1="00000000"/>
   </w:font>
   <w:font w:name="Arial">
     <w:panose1 w:val="020B0604020202020204"/>
@@ -3700,7 +3491,7 @@
   <a:extraClrSchemeLst/>
   <a:extLst>
     <a:ext uri="{05A4C25C-085E-4340-85A3-A5531E510DB2}">
-      <thm15:themeFamily xmlns="" xmlns:thm15="http://schemas.microsoft.com/office/thememl/2012/main" name="Office Theme" id="{62F939B6-93AF-4DB8-9C6B-D6C7DFDC589F}" vid="{4A3C46E8-61CC-4603-A589-7422A47A8E4A}"/>
+      <thm15:themeFamily xmlns:thm15="http://schemas.microsoft.com/office/thememl/2012/main" xmlns="" name="Office Theme" id="{62F939B6-93AF-4DB8-9C6B-D6C7DFDC589F}" vid="{4A3C46E8-61CC-4603-A589-7422A47A8E4A}"/>
     </a:ext>
   </a:extLst>
 </a:theme>
@@ -3752,7 +3543,7 @@
 </file>
 
 <file path=customXml/itemProps1.xml><?xml version="1.0" encoding="utf-8"?>
-<ds:datastoreItem xmlns:ds="http://schemas.openxmlformats.org/officeDocument/2006/customXml" ds:itemID="{5CEDF8E8-75E9-C047-89AC-7C17E2930327}">
+<ds:datastoreItem xmlns:ds="http://schemas.openxmlformats.org/officeDocument/2006/customXml" ds:itemID="{2DD3453A-8F83-C943-9298-2969122BE277}">
   <ds:schemaRefs>
     <ds:schemaRef ds:uri="http://schemas.openxmlformats.org/officeDocument/2006/bibliography"/>
   </ds:schemaRefs>

--- a/++Templated Entries/LAURA ONLY ACCESS COMPLETED/FILM/Hiroshima mon Amour JG/Hiroshima Mon Amour (Strader) JG.docx
+++ b/++Templated Entries/LAURA ONLY ACCESS COMPLETED/FILM/Hiroshima mon Amour JG/Hiroshima Mon Amour (Strader) JG.docx
@@ -450,19 +450,64 @@
                   <w:t xml:space="preserve"> and Fog</w:t>
                 </w:r>
                 <w:r>
+                  <w:rPr>
+                    <w:i/>
+                  </w:rPr>
+                  <w:t xml:space="preserve">, </w:t>
+                </w:r>
+                <w:r>
+                  <w:t>1955</w:t>
+                </w:r>
+                <w:r>
                   <w:t>]</w:t>
                 </w:r>
                 <w:r>
-                  <w:t xml:space="preserve"> (1955)</w:t>
-                </w:r>
-                <w:r>
                   <w:t xml:space="preserve">, the script was rewritten as a fictional story by Resnais and </w:t>
                 </w:r>
                 <w:r>
                   <w:t>Marguerite Duras</w:t>
                 </w:r>
                 <w:r>
-                  <w:t>.</w:t>
+                  <w:t xml:space="preserve">. The film contains </w:t>
+                </w:r>
+                <w:r>
+                  <w:t>numerous examples</w:t>
+                </w:r>
+                <w:r>
+                  <w:t xml:space="preserve"> of</w:t>
+                </w:r>
+                <w:r>
+                  <w:t xml:space="preserve"> </w:t>
+                </w:r>
+                <w:r>
+                  <w:t>non-traditional modernist</w:t>
+                </w:r>
+                <w:r>
+                  <w:t xml:space="preserve"> filmmaking, including a nonlinear narrative</w:t>
+                </w:r>
+                <w:r>
+                  <w:t xml:space="preserve"> with multiple flashbacks and associative imagery</w:t>
+                </w:r>
+                <w:r>
+                  <w:t xml:space="preserve">, lyrical and repetitive voiceovers, semi-abstract images, and a combination of fictional elements with archival film and photographs. </w:t>
+                </w:r>
+                <w:r>
+                  <w:t>The film</w:t>
+                </w:r>
+                <w:r>
+                  <w:t xml:space="preserve"> raises questions about relationships between the present moment, history, and </w:t>
+                </w:r>
+                <w:r>
+                  <w:t xml:space="preserve">memories of </w:t>
+                </w:r>
+                <w:r>
+                  <w:t>personal and collective trauma. The film cent</w:t>
+                </w:r>
+                <w:r>
+                  <w:t>re</w:t>
+                </w:r>
+                <w:r>
+                  <w:t>s on a brief affair between a Japanese man (Eiji Okada) and a French woman (Emanuelle Riva) in post-war Hiroshima. A series of conversations between the two lovers circle around questions of memory, forgetting, and personal traumatic experiences during World War II. The man reveals that he was a soldier for Japan and alludes to personal losses during the atomic bombing of Hiroshima. The woman recounts her youthful relationship with a German soldier during the occupation in Nevers, France, as well as her psychological breakdown upon his death during the liberation. Following their initial encounters, the woman wanders the streets of Hiroshima at night before leaving the man and returning to France.</w:t>
                 </w:r>
               </w:p>
             </w:tc>
@@ -606,14 +651,27 @@
                 <w:pPr>
                   <w:pStyle w:val="Caption"/>
                 </w:pPr>
-                <w:fldSimple w:instr=" SEQ Figure \* ARABIC ">
-                  <w:r>
-                    <w:rPr>
-                      <w:noProof/>
-                    </w:rPr>
-                    <w:t>1</w:t>
-                  </w:r>
-                </w:fldSimple>
+                <w:r>
+                  <w:fldChar w:fldCharType="begin"/>
+                </w:r>
+                <w:r>
+                  <w:instrText xml:space="preserve"> SEQ Figure \* ARABIC </w:instrText>
+                </w:r>
+                <w:r>
+                  <w:fldChar w:fldCharType="separate"/>
+                </w:r>
+                <w:r>
+                  <w:rPr>
+                    <w:noProof/>
+                  </w:rPr>
+                  <w:t>1</w:t>
+                </w:r>
+                <w:r>
+                  <w:rPr>
+                    <w:noProof/>
+                  </w:rPr>
+                  <w:fldChar w:fldCharType="end"/>
+                </w:r>
                 <w:r>
                   <w:t xml:space="preserve"> </w:t>
                 </w:r>
@@ -635,6 +693,7 @@
               <w:rPr>
                 <w:u w:val="single"/>
               </w:rPr>
+              <w:lastRenderedPageBreak/>
               <w:t>Further reading</w:t>
             </w:r>
             <w:r>
@@ -1443,6 +1502,7 @@
   <w:style w:type="character" w:default="1" w:styleId="DefaultParagraphFont">
     <w:name w:val="Default Paragraph Font"/>
     <w:uiPriority w:val="1"/>
+    <w:semiHidden/>
     <w:unhideWhenUsed/>
   </w:style>
   <w:style w:type="table" w:default="1" w:styleId="TableNormal">
@@ -2001,6 +2061,7 @@
   <w:style w:type="character" w:default="1" w:styleId="DefaultParagraphFont">
     <w:name w:val="Default Paragraph Font"/>
     <w:uiPriority w:val="1"/>
+    <w:semiHidden/>
     <w:unhideWhenUsed/>
   </w:style>
   <w:style w:type="table" w:default="1" w:styleId="TableNormal">
@@ -3491,7 +3552,7 @@
   <a:extraClrSchemeLst/>
   <a:extLst>
     <a:ext uri="{05A4C25C-085E-4340-85A3-A5531E510DB2}">
-      <thm15:themeFamily xmlns:thm15="http://schemas.microsoft.com/office/thememl/2012/main" xmlns="" name="Office Theme" id="{62F939B6-93AF-4DB8-9C6B-D6C7DFDC589F}" vid="{4A3C46E8-61CC-4603-A589-7422A47A8E4A}"/>
+      <thm15:themeFamily xmlns="" xmlns:thm15="http://schemas.microsoft.com/office/thememl/2012/main" name="Office Theme" id="{62F939B6-93AF-4DB8-9C6B-D6C7DFDC589F}" vid="{4A3C46E8-61CC-4603-A589-7422A47A8E4A}"/>
     </a:ext>
   </a:extLst>
 </a:theme>
@@ -3543,7 +3604,7 @@
 </file>
 
 <file path=customXml/itemProps1.xml><?xml version="1.0" encoding="utf-8"?>
-<ds:datastoreItem xmlns:ds="http://schemas.openxmlformats.org/officeDocument/2006/customXml" ds:itemID="{2DD3453A-8F83-C943-9298-2969122BE277}">
+<ds:datastoreItem xmlns:ds="http://schemas.openxmlformats.org/officeDocument/2006/customXml" ds:itemID="{DC3D1D1C-80BE-D540-8763-CF313B216FA8}">
   <ds:schemaRefs>
     <ds:schemaRef ds:uri="http://schemas.openxmlformats.org/officeDocument/2006/bibliography"/>
   </ds:schemaRefs>
